--- a/Projektauftrag.docx
+++ b/Projektauftrag.docx
@@ -167,7 +167,7 @@
               <w:t xml:space="preserve">(UI – basierend </w:t>
             </w:r>
             <w:r>
-              <w:t>HTML</w:t>
+              <w:t>JavaScript</w:t>
             </w:r>
             <w:r>
               <w:t>)</w:t>
@@ -251,13 +251,8 @@
               <w:t xml:space="preserve">Herr </w:t>
             </w:r>
             <w:r>
-              <w:t xml:space="preserve">Y. </w:t>
-            </w:r>
-            <w:proofErr w:type="spellStart"/>
-            <w:r>
-              <w:t>Nussle</w:t>
-            </w:r>
-            <w:proofErr w:type="spellEnd"/>
+              <w:t>Y. Nussle</w:t>
+            </w:r>
           </w:p>
         </w:tc>
       </w:tr>
@@ -381,8 +376,6 @@
             </w:r>
             <w:r>
               <w:tab/>
-            </w:r>
-            <w:r>
               <w:t>12.07.2021</w:t>
             </w:r>
           </w:p>
@@ -425,7 +418,13 @@
               <w:spacing w:before="60" w:after="60"/>
             </w:pPr>
             <w:r>
-              <w:t>Softwarelösung für ein Tee-Lagersystem</w:t>
+              <w:t xml:space="preserve">Softwarelösung für ein </w:t>
+            </w:r>
+            <w:r>
+              <w:t>Buch</w:t>
+            </w:r>
+            <w:r>
+              <w:t>-Lagersystem</w:t>
             </w:r>
           </w:p>
         </w:tc>
@@ -546,14 +545,12 @@
                       <w:lang w:val="en-GB"/>
                     </w:rPr>
                   </w:pPr>
-                  <w:proofErr w:type="spellStart"/>
                   <w:r>
                     <w:rPr>
                       <w:lang w:val="en-GB"/>
                     </w:rPr>
                     <w:t>Aufgabenanalyse</w:t>
                   </w:r>
-                  <w:proofErr w:type="spellEnd"/>
                 </w:p>
               </w:tc>
               <w:tc>
@@ -590,13 +587,8 @@
                     <w:ind w:left="719"/>
                   </w:pPr>
                   <w:r>
-                    <w:t xml:space="preserve">Benutzer-Arten, Style-Guides </w:t>
-                  </w:r>
-                  <w:proofErr w:type="spellStart"/>
-                  <w:r>
-                    <w:t>UseCase</w:t>
-                  </w:r>
-                  <w:proofErr w:type="spellEnd"/>
+                    <w:t>Benutzer-Arten, Style-Guides UseCase</w:t>
+                  </w:r>
                 </w:p>
               </w:tc>
             </w:tr>
@@ -639,56 +631,12 @@
                       <w:lang w:val="en-GB"/>
                     </w:rPr>
                   </w:pPr>
-                  <w:proofErr w:type="spellStart"/>
                   <w:r>
                     <w:rPr>
                       <w:lang w:val="en-GB"/>
                     </w:rPr>
-                    <w:t>Skizzen</w:t>
-                  </w:r>
-                  <w:proofErr w:type="spellEnd"/>
-                  <w:r>
-                    <w:rPr>
-                      <w:lang w:val="en-GB"/>
-                    </w:rPr>
-                    <w:t xml:space="preserve">, </w:t>
-                  </w:r>
-                  <w:proofErr w:type="spellStart"/>
-                  <w:r>
-                    <w:rPr>
-                      <w:lang w:val="en-GB"/>
-                    </w:rPr>
-                    <w:t>StoryBoard</w:t>
-                  </w:r>
-                  <w:proofErr w:type="spellEnd"/>
-                  <w:r>
-                    <w:rPr>
-                      <w:lang w:val="en-GB"/>
-                    </w:rPr>
-                    <w:t xml:space="preserve">, </w:t>
-                  </w:r>
-                  <w:proofErr w:type="spellStart"/>
-                  <w:r>
-                    <w:rPr>
-                      <w:lang w:val="en-GB"/>
-                    </w:rPr>
-                    <w:t>Mockups</w:t>
-                  </w:r>
-                  <w:proofErr w:type="spellEnd"/>
-                  <w:r>
-                    <w:rPr>
-                      <w:lang w:val="en-GB"/>
-                    </w:rPr>
-                    <w:t>, UML-</w:t>
-                  </w:r>
-                  <w:proofErr w:type="spellStart"/>
-                  <w:r>
-                    <w:rPr>
-                      <w:lang w:val="en-GB"/>
-                    </w:rPr>
-                    <w:t>Diagramme</w:t>
-                  </w:r>
-                  <w:proofErr w:type="spellEnd"/>
+                    <w:t>Skizzen, StoryBoard, Mockups, UML-Diagramme</w:t>
+                  </w:r>
                 </w:p>
               </w:tc>
             </w:tr>
@@ -769,11 +717,9 @@
                   <w:r>
                     <w:t xml:space="preserve">Konfrontation des Benutzers mit dem Prototyp und </w:t>
                   </w:r>
-                  <w:proofErr w:type="spellStart"/>
-                  <w:r>
-                    <w:t>Feeback</w:t>
-                  </w:r>
-                  <w:proofErr w:type="spellEnd"/>
+                  <w:r>
+                    <w:t>Feedback</w:t>
+                  </w:r>
                 </w:p>
               </w:tc>
             </w:tr>
@@ -1021,11 +967,9 @@
                     </w:tabs>
                     <w:spacing w:before="60" w:after="60"/>
                   </w:pPr>
-                  <w:proofErr w:type="spellStart"/>
                   <w:r>
                     <w:t>Testing</w:t>
                   </w:r>
-                  <w:proofErr w:type="spellEnd"/>
                 </w:p>
               </w:tc>
               <w:tc>
@@ -1163,15 +1107,7 @@
               <w:spacing w:before="60" w:after="60"/>
             </w:pPr>
             <w:r>
-              <w:t xml:space="preserve">Yves </w:t>
-            </w:r>
-            <w:proofErr w:type="spellStart"/>
-            <w:r>
-              <w:t>Nussle</w:t>
-            </w:r>
-            <w:proofErr w:type="spellEnd"/>
-            <w:r>
-              <w:t>, Auftraggeber &amp; Abnehmer</w:t>
+              <w:t>Yves Nussle, Auftraggeber &amp; Abnehmer</w:t>
             </w:r>
           </w:p>
         </w:tc>
@@ -1367,21 +1303,8 @@
                     </w:tabs>
                     <w:spacing w:before="60" w:after="60"/>
                   </w:pPr>
-                  <w:proofErr w:type="spellStart"/>
-                  <w:r>
-                    <w:t>JetBrains</w:t>
-                  </w:r>
-                  <w:proofErr w:type="spellEnd"/>
-                  <w:r>
-                    <w:t xml:space="preserve"> </w:t>
-                  </w:r>
-                  <w:proofErr w:type="spellStart"/>
-                  <w:r>
-                    <w:t>WebStorms</w:t>
-                  </w:r>
-                  <w:proofErr w:type="spellEnd"/>
-                  <w:r>
-                    <w:t xml:space="preserve"> Edu</w:t>
+                  <w:r>
+                    <w:t>JetBrains WebStorms Edu</w:t>
                   </w:r>
                 </w:p>
               </w:tc>
@@ -1713,13 +1636,8 @@
               <w:spacing w:before="60" w:after="60"/>
             </w:pPr>
             <w:r>
-              <w:t xml:space="preserve">Yves </w:t>
-            </w:r>
-            <w:proofErr w:type="spellStart"/>
-            <w:r>
-              <w:t>Nussle</w:t>
-            </w:r>
-            <w:proofErr w:type="spellEnd"/>
+              <w:t>Yves Nussle</w:t>
+            </w:r>
           </w:p>
           <w:p>
             <w:pPr>
